--- a/Linux笔记/Linux部署Tomcat.docx
+++ b/Linux笔记/Linux部署Tomcat.docx
@@ -144,9 +144,6 @@
     <w:p>
       <w:pPr>
         <w:pStyle w:val="3"/>
-        <w:rPr>
-          <w:rFonts w:hint="eastAsia"/>
-        </w:rPr>
       </w:pPr>
       <w:r>
         <w:t>1</w:t>
@@ -335,13 +332,7 @@
         <w:rPr>
           <w:color w:val="76923C" w:themeColor="accent3" w:themeShade="BF"/>
         </w:rPr>
-        <w:t xml:space="preserve"> </w:t>
-      </w:r>
-      <w:r>
-        <w:rPr>
-          <w:color w:val="76923C" w:themeColor="accent3" w:themeShade="BF"/>
-        </w:rPr>
-        <w:t>rpm -</w:t>
+        <w:t xml:space="preserve"> rpm -</w:t>
       </w:r>
       <w:proofErr w:type="spellStart"/>
       <w:r>
@@ -361,9 +352,6 @@
     <w:p>
       <w:pPr>
         <w:pStyle w:val="3"/>
-        <w:rPr>
-          <w:rFonts w:hint="eastAsia"/>
-        </w:rPr>
       </w:pPr>
       <w:r>
         <w:t>1.3</w:t>
@@ -786,7 +774,6 @@
     <w:p>
       <w:pPr>
         <w:rPr>
-          <w:rFonts w:hint="eastAsia"/>
           <w:color w:val="76923C" w:themeColor="accent3" w:themeShade="BF"/>
         </w:rPr>
       </w:pPr>
@@ -801,13 +788,7 @@
         <w:rPr>
           <w:color w:val="76923C" w:themeColor="accent3" w:themeShade="BF"/>
         </w:rPr>
-        <w:t xml:space="preserve"> </w:t>
-      </w:r>
-      <w:r>
-        <w:rPr>
-          <w:color w:val="76923C" w:themeColor="accent3" w:themeShade="BF"/>
-        </w:rPr>
-        <w:t>tar -</w:t>
+        <w:t xml:space="preserve"> tar -</w:t>
       </w:r>
       <w:proofErr w:type="spellStart"/>
       <w:r>
@@ -867,11 +848,6 @@
       </w:r>
     </w:p>
     <w:p>
-      <w:pPr>
-        <w:rPr>
-          <w:rFonts w:hint="eastAsia"/>
-        </w:rPr>
-      </w:pPr>
       <w:r>
         <w:rPr>
           <w:rFonts w:hint="eastAsia"/>
@@ -1203,11 +1179,6 @@
       </w:r>
     </w:p>
     <w:p>
-      <w:pPr>
-        <w:rPr>
-          <w:rFonts w:hint="eastAsia"/>
-        </w:rPr>
-      </w:pPr>
       <w:r>
         <w:rPr>
           <w:rFonts w:hint="eastAsia"/>
@@ -1359,11 +1330,6 @@
       </w:r>
     </w:p>
     <w:p>
-      <w:pPr>
-        <w:rPr>
-          <w:rFonts w:hint="eastAsia"/>
-        </w:rPr>
-      </w:pPr>
       <w:r>
         <w:rPr>
           <w:rFonts w:hint="eastAsia"/>
@@ -1778,6 +1744,8 @@
           <w:numId w:val="10"/>
         </w:numPr>
       </w:pPr>
+      <w:bookmarkStart w:id="0" w:name="_修改Tomcat端口为80"/>
+      <w:bookmarkEnd w:id="0"/>
       <w:r>
         <w:rPr>
           <w:rFonts w:hint="eastAsia"/>
@@ -2303,7 +2271,6 @@
     <w:p>
       <w:pPr>
         <w:rPr>
-          <w:rFonts w:hint="eastAsia"/>
           <w:color w:val="76923C" w:themeColor="accent3" w:themeShade="BF"/>
         </w:rPr>
       </w:pPr>
@@ -2491,7 +2458,6 @@
     <w:p>
       <w:pPr>
         <w:rPr>
-          <w:rFonts w:hint="eastAsia"/>
           <w:color w:val="76923C" w:themeColor="accent3" w:themeShade="BF"/>
         </w:rPr>
       </w:pPr>
@@ -2535,8 +2501,1512 @@
           </wp:inline>
         </w:drawing>
       </w:r>
-      <w:bookmarkStart w:id="0" w:name="_GoBack"/>
-      <w:bookmarkEnd w:id="0"/>
+    </w:p>
+    <w:p>
+      <w:pPr>
+        <w:pStyle w:val="2"/>
+        <w:numPr>
+          <w:ilvl w:val="0"/>
+          <w:numId w:val="10"/>
+        </w:numPr>
+      </w:pPr>
+      <w:r>
+        <w:rPr>
+          <w:rFonts w:hint="eastAsia"/>
+        </w:rPr>
+        <w:t>以非</w:t>
+      </w:r>
+      <w:r>
+        <w:rPr>
+          <w:rFonts w:hint="eastAsia"/>
+        </w:rPr>
+        <w:t>root</w:t>
+      </w:r>
+      <w:r>
+        <w:rPr>
+          <w:rFonts w:hint="eastAsia"/>
+        </w:rPr>
+        <w:t>用户启动</w:t>
+      </w:r>
+    </w:p>
+    <w:p>
+      <w:r>
+        <w:rPr>
+          <w:rFonts w:hint="eastAsia"/>
+          <w:color w:val="FF0000"/>
+        </w:rPr>
+        <w:t>注意</w:t>
+      </w:r>
+      <w:r>
+        <w:rPr>
+          <w:color w:val="FF0000"/>
+        </w:rPr>
+        <w:t>:</w:t>
+      </w:r>
+      <w:r>
+        <w:t>只有</w:t>
+      </w:r>
+      <w:r>
+        <w:t>root</w:t>
+      </w:r>
+      <w:r>
+        <w:rPr>
+          <w:rFonts w:hint="eastAsia"/>
+        </w:rPr>
+        <w:t>用户</w:t>
+      </w:r>
+      <w:r>
+        <w:t>能</w:t>
+      </w:r>
+      <w:r>
+        <w:rPr>
+          <w:rFonts w:hint="eastAsia"/>
+        </w:rPr>
+        <w:t>启动监听</w:t>
+      </w:r>
+      <w:r>
+        <w:rPr>
+          <w:rFonts w:hint="eastAsia"/>
+        </w:rPr>
+        <w:t>1024</w:t>
+      </w:r>
+      <w:r>
+        <w:rPr>
+          <w:rFonts w:hint="eastAsia"/>
+        </w:rPr>
+        <w:t>以下端口的服务</w:t>
+      </w:r>
+      <w:r>
+        <w:rPr>
+          <w:rFonts w:hint="eastAsia"/>
+        </w:rPr>
+        <w:t>，前面讲端口修改为</w:t>
+      </w:r>
+      <w:r>
+        <w:rPr>
+          <w:rFonts w:hint="eastAsia"/>
+        </w:rPr>
+        <w:t>80</w:t>
+      </w:r>
+      <w:r>
+        <w:rPr>
+          <w:rFonts w:hint="eastAsia"/>
+        </w:rPr>
+        <w:t>，是因为在浏览器中</w:t>
+      </w:r>
+      <w:proofErr w:type="gramStart"/>
+      <w:r>
+        <w:rPr>
+          <w:rFonts w:hint="eastAsia"/>
+        </w:rPr>
+        <w:t>中</w:t>
+      </w:r>
+      <w:proofErr w:type="gramEnd"/>
+      <w:r>
+        <w:rPr>
+          <w:rFonts w:hint="eastAsia"/>
+        </w:rPr>
+        <w:t>，</w:t>
+      </w:r>
+      <w:r>
+        <w:t>HTTP</w:t>
+      </w:r>
+      <w:r>
+        <w:rPr>
+          <w:rFonts w:hint="eastAsia"/>
+        </w:rPr>
+        <w:t>默认是请求的</w:t>
+      </w:r>
+      <w:r>
+        <w:rPr>
+          <w:rFonts w:hint="eastAsia"/>
+        </w:rPr>
+        <w:t>80</w:t>
+      </w:r>
+      <w:r>
+        <w:rPr>
+          <w:rFonts w:hint="eastAsia"/>
+        </w:rPr>
+        <w:t>的端口。</w:t>
+      </w:r>
+    </w:p>
+    <w:p>
+      <w:r>
+        <w:rPr>
+          <w:rFonts w:hint="eastAsia"/>
+          <w:color w:val="FF0000"/>
+        </w:rPr>
+        <w:t>待考证：</w:t>
+      </w:r>
+      <w:r>
+        <w:rPr>
+          <w:rFonts w:hint="eastAsia"/>
+          <w:color w:val="FF0000"/>
+        </w:rPr>
+        <w:t>root</w:t>
+      </w:r>
+      <w:r>
+        <w:rPr>
+          <w:rFonts w:hint="eastAsia"/>
+          <w:color w:val="FF0000"/>
+        </w:rPr>
+        <w:t>启动</w:t>
+      </w:r>
+      <w:r>
+        <w:rPr>
+          <w:rFonts w:hint="eastAsia"/>
+          <w:color w:val="FF0000"/>
+        </w:rPr>
+        <w:t>Tomcat</w:t>
+      </w:r>
+      <w:r>
+        <w:rPr>
+          <w:rFonts w:hint="eastAsia"/>
+          <w:color w:val="FF0000"/>
+        </w:rPr>
+        <w:t>会有安全隐患</w:t>
+      </w:r>
+      <w:r>
+        <w:rPr>
+          <w:rFonts w:hint="eastAsia"/>
+          <w:color w:val="FF0000"/>
+        </w:rPr>
+        <w:t>。</w:t>
+      </w:r>
+      <w:r>
+        <w:rPr>
+          <w:rFonts w:hint="eastAsia"/>
+        </w:rPr>
+        <w:t>所以我们已非</w:t>
+      </w:r>
+      <w:r>
+        <w:rPr>
+          <w:rFonts w:hint="eastAsia"/>
+        </w:rPr>
+        <w:t>root</w:t>
+      </w:r>
+      <w:r>
+        <w:t>用户启动</w:t>
+      </w:r>
+      <w:r>
+        <w:t>tomcat</w:t>
+      </w:r>
+      <w:r>
+        <w:rPr>
+          <w:rFonts w:hint="eastAsia"/>
+        </w:rPr>
+        <w:t>。</w:t>
+      </w:r>
+    </w:p>
+    <w:p>
+      <w:pPr>
+        <w:pStyle w:val="3"/>
+      </w:pPr>
+      <w:r>
+        <w:rPr>
+          <w:rFonts w:hint="eastAsia"/>
+        </w:rPr>
+        <w:t>6.1</w:t>
+      </w:r>
+      <w:r>
+        <w:rPr>
+          <w:rFonts w:hint="eastAsia"/>
+        </w:rPr>
+        <w:t>修改必要的权限</w:t>
+      </w:r>
+    </w:p>
+    <w:p>
+      <w:r>
+        <w:rPr>
+          <w:rFonts w:hint="eastAsia"/>
+        </w:rPr>
+        <w:t>给其他用户</w:t>
+      </w:r>
+      <w:r>
+        <w:t>./</w:t>
+      </w:r>
+      <w:r>
+        <w:rPr>
+          <w:rFonts w:hint="eastAsia"/>
+        </w:rPr>
+        <w:t>bin</w:t>
+      </w:r>
+      <w:r>
+        <w:rPr>
+          <w:rFonts w:hint="eastAsia"/>
+        </w:rPr>
+        <w:t>目录下的脚本的执行权限</w:t>
+      </w:r>
+      <w:r>
+        <w:rPr>
+          <w:rFonts w:hint="eastAsia"/>
+        </w:rPr>
+        <w:t>：</w:t>
+      </w:r>
+    </w:p>
+    <w:p>
+      <w:pPr>
+        <w:rPr>
+          <w:color w:val="76923C" w:themeColor="accent3" w:themeShade="BF"/>
+        </w:rPr>
+      </w:pPr>
+      <w:r>
+        <w:rPr>
+          <w:color w:val="76923C" w:themeColor="accent3" w:themeShade="BF"/>
+        </w:rPr>
+        <w:t xml:space="preserve"># </w:t>
+      </w:r>
+      <w:proofErr w:type="spellStart"/>
+      <w:r>
+        <w:rPr>
+          <w:color w:val="76923C" w:themeColor="accent3" w:themeShade="BF"/>
+        </w:rPr>
+        <w:t>chmod</w:t>
+      </w:r>
+      <w:proofErr w:type="spellEnd"/>
+      <w:r>
+        <w:rPr>
+          <w:color w:val="76923C" w:themeColor="accent3" w:themeShade="BF"/>
+        </w:rPr>
+        <w:t xml:space="preserve"> 755 *.</w:t>
+      </w:r>
+      <w:proofErr w:type="spellStart"/>
+      <w:r>
+        <w:rPr>
+          <w:color w:val="76923C" w:themeColor="accent3" w:themeShade="BF"/>
+        </w:rPr>
+        <w:t>sh</w:t>
+      </w:r>
+      <w:proofErr w:type="spellEnd"/>
+    </w:p>
+    <w:p>
+      <w:r>
+        <w:rPr>
+          <w:rFonts w:hint="eastAsia"/>
+        </w:rPr>
+        <w:t>日志和工作缓存区的权限</w:t>
+      </w:r>
+      <w:r>
+        <w:rPr>
+          <w:rFonts w:hint="eastAsia"/>
+        </w:rPr>
+        <w:t>（</w:t>
+      </w:r>
+      <w:r>
+        <w:rPr>
+          <w:rFonts w:hint="eastAsia"/>
+        </w:rPr>
+        <w:t>R</w:t>
+      </w:r>
+      <w:r>
+        <w:rPr>
+          <w:rFonts w:hint="eastAsia"/>
+        </w:rPr>
+        <w:t>表示递归，</w:t>
+      </w:r>
+      <w:r>
+        <w:rPr>
+          <w:rFonts w:hint="eastAsia"/>
+        </w:rPr>
+        <w:t>文件夹</w:t>
+      </w:r>
+      <w:r>
+        <w:rPr>
+          <w:rFonts w:hint="eastAsia"/>
+        </w:rPr>
+        <w:t>下所有文件）</w:t>
+      </w:r>
+    </w:p>
+    <w:p>
+      <w:pPr>
+        <w:rPr>
+          <w:color w:val="76923C" w:themeColor="accent3" w:themeShade="BF"/>
+        </w:rPr>
+      </w:pPr>
+      <w:r>
+        <w:rPr>
+          <w:color w:val="76923C" w:themeColor="accent3" w:themeShade="BF"/>
+        </w:rPr>
+        <w:t xml:space="preserve"># </w:t>
+      </w:r>
+      <w:proofErr w:type="spellStart"/>
+      <w:r>
+        <w:rPr>
+          <w:color w:val="76923C" w:themeColor="accent3" w:themeShade="BF"/>
+        </w:rPr>
+        <w:t>chmod</w:t>
+      </w:r>
+      <w:proofErr w:type="spellEnd"/>
+      <w:r>
+        <w:rPr>
+          <w:color w:val="76923C" w:themeColor="accent3" w:themeShade="BF"/>
+        </w:rPr>
+        <w:t xml:space="preserve"> -R 777 logs</w:t>
+      </w:r>
+    </w:p>
+    <w:p>
+      <w:pPr>
+        <w:rPr>
+          <w:color w:val="76923C" w:themeColor="accent3" w:themeShade="BF"/>
+        </w:rPr>
+      </w:pPr>
+      <w:r>
+        <w:rPr>
+          <w:color w:val="76923C" w:themeColor="accent3" w:themeShade="BF"/>
+        </w:rPr>
+        <w:t xml:space="preserve"># </w:t>
+      </w:r>
+      <w:proofErr w:type="spellStart"/>
+      <w:r>
+        <w:rPr>
+          <w:color w:val="76923C" w:themeColor="accent3" w:themeShade="BF"/>
+        </w:rPr>
+        <w:t>chmod</w:t>
+      </w:r>
+      <w:proofErr w:type="spellEnd"/>
+      <w:r>
+        <w:rPr>
+          <w:color w:val="76923C" w:themeColor="accent3" w:themeShade="BF"/>
+        </w:rPr>
+        <w:t xml:space="preserve"> -R 777 work</w:t>
+      </w:r>
+    </w:p>
+    <w:p>
+      <w:pPr>
+        <w:pStyle w:val="3"/>
+      </w:pPr>
+      <w:r>
+        <w:rPr>
+          <w:rFonts w:hint="eastAsia"/>
+        </w:rPr>
+        <w:t>6.2</w:t>
+      </w:r>
+      <w:r>
+        <w:rPr>
+          <w:rFonts w:hint="eastAsia"/>
+        </w:rPr>
+        <w:t>重新设置</w:t>
+      </w:r>
+      <w:r>
+        <w:rPr>
+          <w:rFonts w:hint="eastAsia"/>
+        </w:rPr>
+        <w:t>tomcat</w:t>
+      </w:r>
+      <w:r>
+        <w:rPr>
+          <w:rFonts w:hint="eastAsia"/>
+        </w:rPr>
+        <w:t>监听端口，设置系统端口转发</w:t>
+      </w:r>
+    </w:p>
+    <w:p>
+      <w:r>
+        <w:rPr>
+          <w:rFonts w:hint="eastAsia"/>
+        </w:rPr>
+        <w:t>重新设置</w:t>
+      </w:r>
+      <w:r>
+        <w:rPr>
+          <w:rFonts w:hint="eastAsia"/>
+        </w:rPr>
+        <w:t>tomcat</w:t>
+      </w:r>
+      <w:r>
+        <w:rPr>
+          <w:rFonts w:hint="eastAsia"/>
+        </w:rPr>
+        <w:t>同</w:t>
+      </w:r>
+      <w:r>
+        <w:rPr>
+          <w:rFonts w:hint="eastAsia"/>
+        </w:rPr>
+        <w:t>上文</w:t>
+      </w:r>
+      <w:r>
+        <w:t>&lt;</w:t>
+      </w:r>
+      <w:hyperlink w:anchor="_修改Tomcat端口为80" w:history="1">
+        <w:r>
+          <w:rPr>
+            <w:rStyle w:val="ae"/>
+            <w:rFonts w:hint="eastAsia"/>
+          </w:rPr>
+          <w:t>修改</w:t>
+        </w:r>
+        <w:r>
+          <w:rPr>
+            <w:rStyle w:val="ae"/>
+            <w:rFonts w:hint="eastAsia"/>
+          </w:rPr>
+          <w:t>Tomcat</w:t>
+        </w:r>
+        <w:r>
+          <w:rPr>
+            <w:rStyle w:val="ae"/>
+            <w:rFonts w:hint="eastAsia"/>
+          </w:rPr>
+          <w:t>端口为</w:t>
+        </w:r>
+        <w:r>
+          <w:rPr>
+            <w:rStyle w:val="ae"/>
+            <w:rFonts w:hint="eastAsia"/>
+          </w:rPr>
+          <w:t>80</w:t>
+        </w:r>
+      </w:hyperlink>
+      <w:r>
+        <w:t>&gt;</w:t>
+      </w:r>
+      <w:r>
+        <w:rPr>
+          <w:rFonts w:hint="eastAsia"/>
+        </w:rPr>
+        <w:t>步骤一样</w:t>
+      </w:r>
+      <w:r>
+        <w:rPr>
+          <w:rFonts w:hint="eastAsia"/>
+        </w:rPr>
+        <w:t>。</w:t>
+      </w:r>
+    </w:p>
+    <w:p>
+      <w:r>
+        <w:rPr>
+          <w:rFonts w:hint="eastAsia"/>
+        </w:rPr>
+        <w:t>设置端口转发</w:t>
+      </w:r>
+      <w:r>
+        <w:rPr>
+          <w:rFonts w:hint="eastAsia"/>
+        </w:rPr>
+        <w:t>80-&gt;</w:t>
+      </w:r>
+      <w:r>
+        <w:t>8080</w:t>
+      </w:r>
+      <w:r>
+        <w:rPr>
+          <w:rFonts w:hint="eastAsia"/>
+        </w:rPr>
+        <w:t>：</w:t>
+      </w:r>
+    </w:p>
+    <w:p>
+      <w:pPr>
+        <w:rPr>
+          <w:color w:val="76923C" w:themeColor="accent3" w:themeShade="BF"/>
+        </w:rPr>
+      </w:pPr>
+      <w:r>
+        <w:rPr>
+          <w:rFonts w:hint="eastAsia"/>
+          <w:color w:val="76923C" w:themeColor="accent3" w:themeShade="BF"/>
+        </w:rPr>
+        <w:t>#</w:t>
+      </w:r>
+      <w:r>
+        <w:rPr>
+          <w:color w:val="76923C" w:themeColor="accent3" w:themeShade="BF"/>
+        </w:rPr>
+        <w:t xml:space="preserve"> </w:t>
+      </w:r>
+      <w:r>
+        <w:rPr>
+          <w:color w:val="76923C" w:themeColor="accent3" w:themeShade="BF"/>
+        </w:rPr>
+        <w:t>firewall-</w:t>
+      </w:r>
+      <w:proofErr w:type="spellStart"/>
+      <w:r>
+        <w:rPr>
+          <w:color w:val="76923C" w:themeColor="accent3" w:themeShade="BF"/>
+        </w:rPr>
+        <w:t>cmd</w:t>
+      </w:r>
+      <w:proofErr w:type="spellEnd"/>
+      <w:r>
+        <w:rPr>
+          <w:color w:val="76923C" w:themeColor="accent3" w:themeShade="BF"/>
+        </w:rPr>
+        <w:t xml:space="preserve"> --add-forward-port=port=</w:t>
+      </w:r>
+      <w:proofErr w:type="gramStart"/>
+      <w:r>
+        <w:rPr>
+          <w:color w:val="76923C" w:themeColor="accent3" w:themeShade="BF"/>
+        </w:rPr>
+        <w:t>80:proto</w:t>
+      </w:r>
+      <w:proofErr w:type="gramEnd"/>
+      <w:r>
+        <w:rPr>
+          <w:color w:val="76923C" w:themeColor="accent3" w:themeShade="BF"/>
+        </w:rPr>
+        <w:t>=</w:t>
+      </w:r>
+      <w:proofErr w:type="spellStart"/>
+      <w:r>
+        <w:rPr>
+          <w:color w:val="76923C" w:themeColor="accent3" w:themeShade="BF"/>
+        </w:rPr>
+        <w:t>tcp:toport</w:t>
+      </w:r>
+      <w:proofErr w:type="spellEnd"/>
+      <w:r>
+        <w:rPr>
+          <w:color w:val="76923C" w:themeColor="accent3" w:themeShade="BF"/>
+        </w:rPr>
+        <w:t xml:space="preserve">=8080 </w:t>
+      </w:r>
+      <w:r>
+        <w:rPr>
+          <w:color w:val="76923C" w:themeColor="accent3" w:themeShade="BF"/>
+        </w:rPr>
+        <w:t>–</w:t>
+      </w:r>
+      <w:r>
+        <w:rPr>
+          <w:color w:val="76923C" w:themeColor="accent3" w:themeShade="BF"/>
+        </w:rPr>
+        <w:t>permanent</w:t>
+      </w:r>
+    </w:p>
+    <w:p>
+      <w:pPr>
+        <w:pStyle w:val="3"/>
+      </w:pPr>
+      <w:r>
+        <w:rPr>
+          <w:rFonts w:hint="eastAsia"/>
+        </w:rPr>
+        <w:t>6.3</w:t>
+      </w:r>
+      <w:r>
+        <w:rPr>
+          <w:rFonts w:hint="eastAsia"/>
+        </w:rPr>
+        <w:t>设置</w:t>
+      </w:r>
+      <w:r>
+        <w:rPr>
+          <w:rFonts w:hint="eastAsia"/>
+        </w:rPr>
+        <w:t>端口转发拓展</w:t>
+      </w:r>
+    </w:p>
+    <w:p>
+      <w:r>
+        <w:rPr>
+          <w:rFonts w:hint="eastAsia"/>
+        </w:rPr>
+        <w:t>总结：</w:t>
+      </w:r>
+      <w:r>
+        <w:rPr>
+          <w:rFonts w:hint="eastAsia"/>
+        </w:rPr>
+        <w:t>基本</w:t>
+      </w:r>
+      <w:r>
+        <w:rPr>
+          <w:rFonts w:hint="eastAsia"/>
+        </w:rPr>
+        <w:t>语</w:t>
+      </w:r>
+      <w:r>
+        <w:rPr>
+          <w:rFonts w:hint="eastAsia"/>
+        </w:rPr>
+        <w:t>：</w:t>
+      </w:r>
+      <w:r>
+        <w:rPr>
+          <w:rFonts w:hint="eastAsia"/>
+        </w:rPr>
+        <w:t>fire</w:t>
+      </w:r>
+      <w:r>
+        <w:t>wall-</w:t>
+      </w:r>
+      <w:proofErr w:type="spellStart"/>
+      <w:r>
+        <w:t>cmd</w:t>
+      </w:r>
+      <w:proofErr w:type="spellEnd"/>
+      <w:r>
+        <w:t xml:space="preserve"> --[1]-[</w:t>
+      </w:r>
+      <w:proofErr w:type="gramStart"/>
+      <w:r>
+        <w:t>2]</w:t>
+      </w:r>
+      <w:r>
+        <w:rPr>
+          <w:rFonts w:hint="eastAsia"/>
+        </w:rPr>
+        <w:t>=</w:t>
+      </w:r>
+      <w:proofErr w:type="gramEnd"/>
+      <w:r>
+        <w:rPr>
+          <w:rFonts w:hint="eastAsia"/>
+        </w:rPr>
+        <w:t>[</w:t>
+      </w:r>
+      <w:r>
+        <w:t>3]</w:t>
+      </w:r>
+    </w:p>
+    <w:p>
+      <w:r>
+        <w:lastRenderedPageBreak/>
+        <w:t>[1]</w:t>
+      </w:r>
+      <w:r>
+        <w:rPr>
+          <w:rFonts w:hint="eastAsia"/>
+        </w:rPr>
+        <w:t>：</w:t>
+      </w:r>
+      <w:r>
+        <w:rPr>
+          <w:rFonts w:hint="eastAsia"/>
+        </w:rPr>
+        <w:t>list</w:t>
+      </w:r>
+      <w:r>
+        <w:rPr>
+          <w:rFonts w:hint="eastAsia"/>
+        </w:rPr>
+        <w:t>：一般表示查询列表，</w:t>
+      </w:r>
+      <w:r>
+        <w:rPr>
+          <w:rFonts w:hint="eastAsia"/>
+        </w:rPr>
+        <w:t>add</w:t>
+      </w:r>
+      <w:r>
+        <w:rPr>
+          <w:rFonts w:hint="eastAsia"/>
+        </w:rPr>
+        <w:t>：添加端口，转发规则，</w:t>
+      </w:r>
+      <w:r>
+        <w:rPr>
+          <w:rFonts w:hint="eastAsia"/>
+        </w:rPr>
+        <w:t>re</w:t>
+      </w:r>
+      <w:r>
+        <w:t>move</w:t>
+      </w:r>
+      <w:r>
+        <w:rPr>
+          <w:rFonts w:hint="eastAsia"/>
+        </w:rPr>
+        <w:t>：移除端口或转发规则</w:t>
+      </w:r>
+    </w:p>
+    <w:p>
+      <w:r>
+        <w:rPr>
+          <w:rFonts w:hint="eastAsia"/>
+        </w:rPr>
+        <w:t>[</w:t>
+      </w:r>
+      <w:r>
+        <w:t>2]</w:t>
+      </w:r>
+      <w:r>
+        <w:rPr>
+          <w:rFonts w:hint="eastAsia"/>
+        </w:rPr>
+        <w:t>：针对的对象</w:t>
+      </w:r>
+      <w:r>
+        <w:rPr>
+          <w:rFonts w:hint="eastAsia"/>
+        </w:rPr>
+        <w:t>，例如端口</w:t>
+      </w:r>
+      <w:r>
+        <w:rPr>
+          <w:rFonts w:hint="eastAsia"/>
+        </w:rPr>
+        <w:t>port</w:t>
+      </w:r>
+      <w:r>
+        <w:rPr>
+          <w:rFonts w:hint="eastAsia"/>
+        </w:rPr>
+        <w:t>，转发端口</w:t>
+      </w:r>
+      <w:r>
+        <w:rPr>
+          <w:rFonts w:hint="eastAsia"/>
+        </w:rPr>
+        <w:t>forward</w:t>
+      </w:r>
+      <w:r>
+        <w:t>-port</w:t>
+      </w:r>
+      <w:r>
+        <w:rPr>
+          <w:rFonts w:hint="eastAsia"/>
+        </w:rPr>
+        <w:t>，服务</w:t>
+      </w:r>
+      <w:r>
+        <w:rPr>
+          <w:rFonts w:hint="eastAsia"/>
+        </w:rPr>
+        <w:t>service</w:t>
+      </w:r>
+    </w:p>
+    <w:p>
+      <w:pPr>
+        <w:rPr>
+          <w:rFonts w:hint="eastAsia"/>
+        </w:rPr>
+      </w:pPr>
+      <w:r>
+        <w:rPr>
+          <w:rFonts w:hint="eastAsia"/>
+        </w:rPr>
+        <w:t>[</w:t>
+      </w:r>
+      <w:r>
+        <w:t>3]</w:t>
+      </w:r>
+      <w:r>
+        <w:rPr>
+          <w:rFonts w:hint="eastAsia"/>
+        </w:rPr>
+        <w:t>：设置值</w:t>
+      </w:r>
+      <w:bookmarkStart w:id="1" w:name="_GoBack"/>
+      <w:bookmarkEnd w:id="1"/>
+    </w:p>
+    <w:p>
+      <w:r>
+        <w:rPr>
+          <w:rFonts w:hint="eastAsia"/>
+        </w:rPr>
+        <w:t>实例：</w:t>
+      </w:r>
+    </w:p>
+    <w:p>
+      <w:pPr>
+        <w:rPr>
+          <w:rFonts w:hint="eastAsia"/>
+        </w:rPr>
+      </w:pPr>
+      <w:r>
+        <w:rPr>
+          <w:rFonts w:hint="eastAsia"/>
+        </w:rPr>
+        <w:t>firewall-</w:t>
+      </w:r>
+      <w:proofErr w:type="spellStart"/>
+      <w:r>
+        <w:rPr>
+          <w:rFonts w:hint="eastAsia"/>
+        </w:rPr>
+        <w:t>cmd</w:t>
+      </w:r>
+      <w:proofErr w:type="spellEnd"/>
+      <w:r>
+        <w:rPr>
+          <w:rFonts w:hint="eastAsia"/>
+        </w:rPr>
+        <w:t xml:space="preserve"> --add-service=</w:t>
+      </w:r>
+      <w:proofErr w:type="spellStart"/>
+      <w:r>
+        <w:rPr>
+          <w:rFonts w:hint="eastAsia"/>
+        </w:rPr>
+        <w:t>mysql</w:t>
+      </w:r>
+      <w:proofErr w:type="spellEnd"/>
+      <w:r>
+        <w:rPr>
+          <w:rFonts w:hint="eastAsia"/>
+        </w:rPr>
+        <w:t xml:space="preserve"> # </w:t>
+      </w:r>
+      <w:r>
+        <w:rPr>
+          <w:rFonts w:hint="eastAsia"/>
+        </w:rPr>
+        <w:t>开放</w:t>
+      </w:r>
+      <w:proofErr w:type="spellStart"/>
+      <w:r>
+        <w:rPr>
+          <w:rFonts w:hint="eastAsia"/>
+        </w:rPr>
+        <w:t>mysql</w:t>
+      </w:r>
+      <w:proofErr w:type="spellEnd"/>
+      <w:r>
+        <w:rPr>
+          <w:rFonts w:hint="eastAsia"/>
+        </w:rPr>
+        <w:t>端口</w:t>
+      </w:r>
+    </w:p>
+    <w:p>
+      <w:pPr>
+        <w:rPr>
+          <w:rFonts w:hint="eastAsia"/>
+        </w:rPr>
+      </w:pPr>
+      <w:r>
+        <w:rPr>
+          <w:rFonts w:hint="eastAsia"/>
+        </w:rPr>
+        <w:t>firewall-</w:t>
+      </w:r>
+      <w:proofErr w:type="spellStart"/>
+      <w:r>
+        <w:rPr>
+          <w:rFonts w:hint="eastAsia"/>
+        </w:rPr>
+        <w:t>cmd</w:t>
+      </w:r>
+      <w:proofErr w:type="spellEnd"/>
+      <w:r>
+        <w:rPr>
+          <w:rFonts w:hint="eastAsia"/>
+        </w:rPr>
+        <w:t xml:space="preserve"> --remove-service=http # </w:t>
+      </w:r>
+      <w:r>
+        <w:rPr>
+          <w:rFonts w:hint="eastAsia"/>
+        </w:rPr>
+        <w:t>阻止</w:t>
+      </w:r>
+      <w:r>
+        <w:rPr>
+          <w:rFonts w:hint="eastAsia"/>
+        </w:rPr>
+        <w:t>http</w:t>
+      </w:r>
+      <w:r>
+        <w:rPr>
+          <w:rFonts w:hint="eastAsia"/>
+        </w:rPr>
+        <w:t>端口</w:t>
+      </w:r>
+    </w:p>
+    <w:p>
+      <w:pPr>
+        <w:rPr>
+          <w:rFonts w:hint="eastAsia"/>
+        </w:rPr>
+      </w:pPr>
+      <w:r>
+        <w:rPr>
+          <w:rFonts w:hint="eastAsia"/>
+        </w:rPr>
+        <w:t>firewall-</w:t>
+      </w:r>
+      <w:proofErr w:type="spellStart"/>
+      <w:r>
+        <w:rPr>
+          <w:rFonts w:hint="eastAsia"/>
+        </w:rPr>
+        <w:t>cmd</w:t>
+      </w:r>
+      <w:proofErr w:type="spellEnd"/>
+      <w:r>
+        <w:rPr>
+          <w:rFonts w:hint="eastAsia"/>
+        </w:rPr>
+        <w:t xml:space="preserve"> --list-services # </w:t>
+      </w:r>
+      <w:r>
+        <w:rPr>
+          <w:rFonts w:hint="eastAsia"/>
+        </w:rPr>
+        <w:t>查看开放的服务</w:t>
+      </w:r>
+    </w:p>
+    <w:p>
+      <w:pPr>
+        <w:rPr>
+          <w:rFonts w:hint="eastAsia"/>
+        </w:rPr>
+      </w:pPr>
+      <w:r>
+        <w:rPr>
+          <w:rFonts w:hint="eastAsia"/>
+        </w:rPr>
+        <w:t>firewall-</w:t>
+      </w:r>
+      <w:proofErr w:type="spellStart"/>
+      <w:r>
+        <w:rPr>
+          <w:rFonts w:hint="eastAsia"/>
+        </w:rPr>
+        <w:t>cmd</w:t>
+      </w:r>
+      <w:proofErr w:type="spellEnd"/>
+      <w:r>
+        <w:rPr>
+          <w:rFonts w:hint="eastAsia"/>
+        </w:rPr>
+        <w:t xml:space="preserve"> --add-port=3306/</w:t>
+      </w:r>
+      <w:proofErr w:type="spellStart"/>
+      <w:r>
+        <w:rPr>
+          <w:rFonts w:hint="eastAsia"/>
+        </w:rPr>
+        <w:t>tcp</w:t>
+      </w:r>
+      <w:proofErr w:type="spellEnd"/>
+      <w:r>
+        <w:rPr>
+          <w:rFonts w:hint="eastAsia"/>
+        </w:rPr>
+        <w:t xml:space="preserve"> # </w:t>
+      </w:r>
+      <w:r>
+        <w:rPr>
+          <w:rFonts w:hint="eastAsia"/>
+        </w:rPr>
+        <w:t>开放通过</w:t>
+      </w:r>
+      <w:proofErr w:type="spellStart"/>
+      <w:r>
+        <w:rPr>
+          <w:rFonts w:hint="eastAsia"/>
+        </w:rPr>
+        <w:t>tcp</w:t>
+      </w:r>
+      <w:proofErr w:type="spellEnd"/>
+      <w:r>
+        <w:rPr>
+          <w:rFonts w:hint="eastAsia"/>
+        </w:rPr>
+        <w:t>访问</w:t>
+      </w:r>
+      <w:r>
+        <w:rPr>
+          <w:rFonts w:hint="eastAsia"/>
+        </w:rPr>
+        <w:t>3306</w:t>
+      </w:r>
+    </w:p>
+    <w:p>
+      <w:pPr>
+        <w:rPr>
+          <w:rFonts w:hint="eastAsia"/>
+        </w:rPr>
+      </w:pPr>
+      <w:r>
+        <w:rPr>
+          <w:rFonts w:hint="eastAsia"/>
+        </w:rPr>
+        <w:t>firewall-</w:t>
+      </w:r>
+      <w:proofErr w:type="spellStart"/>
+      <w:r>
+        <w:rPr>
+          <w:rFonts w:hint="eastAsia"/>
+        </w:rPr>
+        <w:t>cmd</w:t>
+      </w:r>
+      <w:proofErr w:type="spellEnd"/>
+      <w:r>
+        <w:rPr>
+          <w:rFonts w:hint="eastAsia"/>
+        </w:rPr>
+        <w:t xml:space="preserve"> --remove-port=80</w:t>
+      </w:r>
+      <w:r>
+        <w:t>/</w:t>
+      </w:r>
+      <w:proofErr w:type="spellStart"/>
+      <w:r>
+        <w:rPr>
+          <w:rFonts w:hint="eastAsia"/>
+        </w:rPr>
+        <w:t>tcp</w:t>
+      </w:r>
+      <w:proofErr w:type="spellEnd"/>
+      <w:r>
+        <w:rPr>
+          <w:rFonts w:hint="eastAsia"/>
+        </w:rPr>
+        <w:t xml:space="preserve"> # </w:t>
+      </w:r>
+      <w:r>
+        <w:rPr>
+          <w:rFonts w:hint="eastAsia"/>
+        </w:rPr>
+        <w:t>阻止通过</w:t>
+      </w:r>
+      <w:proofErr w:type="spellStart"/>
+      <w:r>
+        <w:rPr>
+          <w:rFonts w:hint="eastAsia"/>
+        </w:rPr>
+        <w:t>tcp</w:t>
+      </w:r>
+      <w:proofErr w:type="spellEnd"/>
+      <w:r>
+        <w:rPr>
+          <w:rFonts w:hint="eastAsia"/>
+        </w:rPr>
+        <w:t>访问</w:t>
+      </w:r>
+      <w:r>
+        <w:rPr>
+          <w:rFonts w:hint="eastAsia"/>
+        </w:rPr>
+        <w:t>3306</w:t>
+      </w:r>
+    </w:p>
+    <w:p>
+      <w:pPr>
+        <w:rPr>
+          <w:rFonts w:hint="eastAsia"/>
+        </w:rPr>
+      </w:pPr>
+      <w:r>
+        <w:rPr>
+          <w:rFonts w:hint="eastAsia"/>
+        </w:rPr>
+        <w:t>firewall-</w:t>
+      </w:r>
+      <w:proofErr w:type="spellStart"/>
+      <w:r>
+        <w:rPr>
+          <w:rFonts w:hint="eastAsia"/>
+        </w:rPr>
+        <w:t>cmd</w:t>
+      </w:r>
+      <w:proofErr w:type="spellEnd"/>
+      <w:r>
+        <w:rPr>
+          <w:rFonts w:hint="eastAsia"/>
+        </w:rPr>
+        <w:t xml:space="preserve"> --add-port=233/</w:t>
+      </w:r>
+      <w:proofErr w:type="spellStart"/>
+      <w:r>
+        <w:rPr>
+          <w:rFonts w:hint="eastAsia"/>
+        </w:rPr>
+        <w:t>udp</w:t>
+      </w:r>
+      <w:proofErr w:type="spellEnd"/>
+      <w:r>
+        <w:rPr>
+          <w:rFonts w:hint="eastAsia"/>
+        </w:rPr>
+        <w:t xml:space="preserve"> # </w:t>
+      </w:r>
+      <w:r>
+        <w:rPr>
+          <w:rFonts w:hint="eastAsia"/>
+        </w:rPr>
+        <w:t>开放通过</w:t>
+      </w:r>
+      <w:proofErr w:type="spellStart"/>
+      <w:r>
+        <w:rPr>
+          <w:rFonts w:hint="eastAsia"/>
+        </w:rPr>
+        <w:t>udp</w:t>
+      </w:r>
+      <w:proofErr w:type="spellEnd"/>
+      <w:r>
+        <w:rPr>
+          <w:rFonts w:hint="eastAsia"/>
+        </w:rPr>
+        <w:t>访问</w:t>
+      </w:r>
+      <w:r>
+        <w:rPr>
+          <w:rFonts w:hint="eastAsia"/>
+        </w:rPr>
+        <w:t>233</w:t>
+      </w:r>
+    </w:p>
+    <w:p>
+      <w:r>
+        <w:rPr>
+          <w:rFonts w:hint="eastAsia"/>
+        </w:rPr>
+        <w:t>firewall-</w:t>
+      </w:r>
+      <w:proofErr w:type="spellStart"/>
+      <w:r>
+        <w:rPr>
+          <w:rFonts w:hint="eastAsia"/>
+        </w:rPr>
+        <w:t>cmd</w:t>
+      </w:r>
+      <w:proofErr w:type="spellEnd"/>
+      <w:r>
+        <w:rPr>
+          <w:rFonts w:hint="eastAsia"/>
+        </w:rPr>
+        <w:t xml:space="preserve"> --list-ports # </w:t>
+      </w:r>
+      <w:r>
+        <w:rPr>
+          <w:rFonts w:hint="eastAsia"/>
+        </w:rPr>
+        <w:t>查看开放的端口</w:t>
+      </w:r>
+    </w:p>
+    <w:p/>
+    <w:p>
+      <w:pPr>
+        <w:rPr>
+          <w:rFonts w:hint="eastAsia"/>
+        </w:rPr>
+      </w:pPr>
+      <w:r>
+        <w:rPr>
+          <w:rFonts w:hint="eastAsia"/>
+        </w:rPr>
+        <w:t>firewall-</w:t>
+      </w:r>
+      <w:proofErr w:type="spellStart"/>
+      <w:r>
+        <w:rPr>
+          <w:rFonts w:hint="eastAsia"/>
+        </w:rPr>
+        <w:t>cmd</w:t>
+      </w:r>
+      <w:proofErr w:type="spellEnd"/>
+      <w:r>
+        <w:rPr>
+          <w:rFonts w:hint="eastAsia"/>
+        </w:rPr>
+        <w:t xml:space="preserve"> --query-masquerade # </w:t>
+      </w:r>
+      <w:r>
+        <w:rPr>
+          <w:rFonts w:hint="eastAsia"/>
+        </w:rPr>
+        <w:t>检查是否允许伪装</w:t>
+      </w:r>
+      <w:r>
+        <w:rPr>
+          <w:rFonts w:hint="eastAsia"/>
+        </w:rPr>
+        <w:t>IP</w:t>
+      </w:r>
+    </w:p>
+    <w:p>
+      <w:pPr>
+        <w:rPr>
+          <w:rFonts w:hint="eastAsia"/>
+        </w:rPr>
+      </w:pPr>
+      <w:r>
+        <w:rPr>
+          <w:rFonts w:hint="eastAsia"/>
+        </w:rPr>
+        <w:t>firewall-</w:t>
+      </w:r>
+      <w:proofErr w:type="spellStart"/>
+      <w:r>
+        <w:rPr>
+          <w:rFonts w:hint="eastAsia"/>
+        </w:rPr>
+        <w:t>cmd</w:t>
+      </w:r>
+      <w:proofErr w:type="spellEnd"/>
+      <w:r>
+        <w:rPr>
+          <w:rFonts w:hint="eastAsia"/>
+        </w:rPr>
+        <w:t xml:space="preserve"> --add-masquerade # </w:t>
+      </w:r>
+      <w:r>
+        <w:rPr>
+          <w:rFonts w:hint="eastAsia"/>
+        </w:rPr>
+        <w:t>允许防火墙伪装</w:t>
+      </w:r>
+      <w:r>
+        <w:rPr>
+          <w:rFonts w:hint="eastAsia"/>
+        </w:rPr>
+        <w:t>IP</w:t>
+      </w:r>
+    </w:p>
+    <w:p>
+      <w:r>
+        <w:rPr>
+          <w:rFonts w:hint="eastAsia"/>
+        </w:rPr>
+        <w:t>firewall-</w:t>
+      </w:r>
+      <w:proofErr w:type="spellStart"/>
+      <w:r>
+        <w:rPr>
+          <w:rFonts w:hint="eastAsia"/>
+        </w:rPr>
+        <w:t>cmd</w:t>
+      </w:r>
+      <w:proofErr w:type="spellEnd"/>
+      <w:r>
+        <w:rPr>
+          <w:rFonts w:hint="eastAsia"/>
+        </w:rPr>
+        <w:t xml:space="preserve"> --remove-masquerade# </w:t>
+      </w:r>
+      <w:r>
+        <w:rPr>
+          <w:rFonts w:hint="eastAsia"/>
+        </w:rPr>
+        <w:t>禁止防火墙伪装</w:t>
+      </w:r>
+      <w:r>
+        <w:rPr>
+          <w:rFonts w:hint="eastAsia"/>
+        </w:rPr>
+        <w:t>IP</w:t>
+      </w:r>
+    </w:p>
+    <w:p/>
+    <w:p>
+      <w:pPr>
+        <w:rPr>
+          <w:rFonts w:hint="eastAsia"/>
+        </w:rPr>
+      </w:pPr>
+      <w:r>
+        <w:rPr>
+          <w:rFonts w:hint="eastAsia"/>
+        </w:rPr>
+        <w:t>firewall-</w:t>
+      </w:r>
+      <w:proofErr w:type="spellStart"/>
+      <w:r>
+        <w:rPr>
+          <w:rFonts w:hint="eastAsia"/>
+        </w:rPr>
+        <w:t>cmd</w:t>
+      </w:r>
+      <w:proofErr w:type="spellEnd"/>
+      <w:r>
+        <w:rPr>
+          <w:rFonts w:hint="eastAsia"/>
+        </w:rPr>
+        <w:t xml:space="preserve"> --add-forward-port=port=80:proto=</w:t>
+      </w:r>
+      <w:proofErr w:type="spellStart"/>
+      <w:r>
+        <w:rPr>
+          <w:rFonts w:hint="eastAsia"/>
+        </w:rPr>
+        <w:t>tcp:toport</w:t>
+      </w:r>
+      <w:proofErr w:type="spellEnd"/>
+      <w:r>
+        <w:rPr>
+          <w:rFonts w:hint="eastAsia"/>
+        </w:rPr>
+        <w:t xml:space="preserve">=8080 # </w:t>
+      </w:r>
+      <w:r>
+        <w:rPr>
+          <w:rFonts w:hint="eastAsia"/>
+        </w:rPr>
+        <w:t>将</w:t>
+      </w:r>
+      <w:r>
+        <w:rPr>
+          <w:rFonts w:hint="eastAsia"/>
+        </w:rPr>
+        <w:t>80</w:t>
+      </w:r>
+      <w:r>
+        <w:rPr>
+          <w:rFonts w:hint="eastAsia"/>
+        </w:rPr>
+        <w:t>端口的流量转发至</w:t>
+      </w:r>
+      <w:r>
+        <w:rPr>
+          <w:rFonts w:hint="eastAsia"/>
+        </w:rPr>
+        <w:t>8080</w:t>
+      </w:r>
+    </w:p>
+    <w:p>
+      <w:pPr>
+        <w:rPr>
+          <w:rFonts w:hint="eastAsia"/>
+        </w:rPr>
+      </w:pPr>
+      <w:r>
+        <w:rPr>
+          <w:rFonts w:hint="eastAsia"/>
+        </w:rPr>
+        <w:t>firewall-</w:t>
+      </w:r>
+      <w:proofErr w:type="spellStart"/>
+      <w:r>
+        <w:rPr>
+          <w:rFonts w:hint="eastAsia"/>
+        </w:rPr>
+        <w:t>cmd</w:t>
+      </w:r>
+      <w:proofErr w:type="spellEnd"/>
+      <w:r>
+        <w:rPr>
+          <w:rFonts w:hint="eastAsia"/>
+        </w:rPr>
+        <w:t xml:space="preserve"> --add-forward-port=proto=80:proto=</w:t>
+      </w:r>
+      <w:proofErr w:type="spellStart"/>
+      <w:r>
+        <w:rPr>
+          <w:rFonts w:hint="eastAsia"/>
+        </w:rPr>
+        <w:t>tcp:toaddr</w:t>
+      </w:r>
+      <w:proofErr w:type="spellEnd"/>
+      <w:r>
+        <w:rPr>
+          <w:rFonts w:hint="eastAsia"/>
+        </w:rPr>
+        <w:t xml:space="preserve">=192.168.1.0.1 # </w:t>
+      </w:r>
+      <w:r>
+        <w:rPr>
+          <w:rFonts w:hint="eastAsia"/>
+        </w:rPr>
+        <w:t>将</w:t>
+      </w:r>
+      <w:r>
+        <w:rPr>
+          <w:rFonts w:hint="eastAsia"/>
+        </w:rPr>
+        <w:t>80</w:t>
+      </w:r>
+      <w:r>
+        <w:rPr>
+          <w:rFonts w:hint="eastAsia"/>
+        </w:rPr>
+        <w:t>端口的流量转发至</w:t>
+      </w:r>
+      <w:r>
+        <w:rPr>
+          <w:rFonts w:hint="eastAsia"/>
+        </w:rPr>
+        <w:t>192.168.0.1</w:t>
+      </w:r>
+    </w:p>
+    <w:p>
+      <w:r>
+        <w:rPr>
+          <w:rFonts w:hint="eastAsia"/>
+        </w:rPr>
+        <w:t>firewall-</w:t>
+      </w:r>
+      <w:proofErr w:type="spellStart"/>
+      <w:r>
+        <w:rPr>
+          <w:rFonts w:hint="eastAsia"/>
+        </w:rPr>
+        <w:t>cmd</w:t>
+      </w:r>
+      <w:proofErr w:type="spellEnd"/>
+      <w:r>
+        <w:rPr>
+          <w:rFonts w:hint="eastAsia"/>
+        </w:rPr>
+        <w:t xml:space="preserve"> --add-forward-port=proto=80:proto=tcp:toaddr=192.168.0.1:toport=8080 # </w:t>
+      </w:r>
+      <w:r>
+        <w:rPr>
+          <w:rFonts w:hint="eastAsia"/>
+        </w:rPr>
+        <w:t>将</w:t>
+      </w:r>
+      <w:r>
+        <w:rPr>
+          <w:rFonts w:hint="eastAsia"/>
+        </w:rPr>
+        <w:t>80</w:t>
+      </w:r>
+      <w:r>
+        <w:rPr>
+          <w:rFonts w:hint="eastAsia"/>
+        </w:rPr>
+        <w:t>端口的流量转发至</w:t>
+      </w:r>
+      <w:r>
+        <w:rPr>
+          <w:rFonts w:hint="eastAsia"/>
+        </w:rPr>
+        <w:t>192.168.0.1</w:t>
+      </w:r>
+      <w:r>
+        <w:rPr>
+          <w:rFonts w:hint="eastAsia"/>
+        </w:rPr>
+        <w:t>的</w:t>
+      </w:r>
+      <w:r>
+        <w:rPr>
+          <w:rFonts w:hint="eastAsia"/>
+        </w:rPr>
+        <w:t>8080</w:t>
+      </w:r>
+      <w:r>
+        <w:rPr>
+          <w:rFonts w:hint="eastAsia"/>
+        </w:rPr>
+        <w:t>端口</w:t>
+      </w:r>
+    </w:p>
+    <w:p>
+      <w:pPr>
+        <w:rPr>
+          <w:rFonts w:hint="eastAsia"/>
+        </w:rPr>
+      </w:pPr>
+      <w:r>
+        <w:t>firewall-</w:t>
+      </w:r>
+      <w:proofErr w:type="spellStart"/>
+      <w:r>
+        <w:t>cmd</w:t>
+      </w:r>
+      <w:proofErr w:type="spellEnd"/>
+      <w:r>
+        <w:t xml:space="preserve"> --list-forward-ports</w:t>
+      </w:r>
+      <w:r>
+        <w:t xml:space="preserve"> #</w:t>
+      </w:r>
+      <w:r>
+        <w:rPr>
+          <w:rFonts w:hint="eastAsia"/>
+        </w:rPr>
+        <w:t>查看设置的转发接口</w:t>
+      </w:r>
     </w:p>
     <w:sectPr>
       <w:pgSz w:w="11906" w:h="16838"/>
